--- a/Rabbit-Manure.docx
+++ b/Rabbit-Manure.docx
@@ -17,7 +17,7 @@
         <w:rPr>
           <w:rFonts w:ascii="Arial" w:hAnsi="Arial" w:cs="Arial"/>
         </w:rPr>
-        <w:t>Title: Acceptability of  Rabbit Manure as Alternative Briquette</w:t>
+        <w:t>Title: Acceptability of Rabbit Manure as Alternative Briquette</w:t>
       </w:r>
     </w:p>
     <w:p>
@@ -40,22 +40,23 @@
     </w:p>
     <w:p>
       <w:pPr>
-        <w:ind w:firstLineChars="300" w:firstLine="660"/>
-        <w:rPr>
-          <w:rFonts w:ascii="Arial" w:hAnsi="Arial" w:cs="Arial"/>
-        </w:rPr>
-      </w:pPr>
-      <w:r>
-        <w:rPr>
-          <w:rFonts w:ascii="Arial" w:hAnsi="Arial" w:cs="Arial"/>
-        </w:rPr>
-        <w:t xml:space="preserve">General Objectives: To develop alternative briquette out of rabbit manure. </w:t>
-      </w:r>
-    </w:p>
-    <w:p>
-      <w:pPr>
-        <w:ind w:left="425"/>
-      </w:pPr>
+        <w:ind w:left="658"/>
+        <w:rPr>
+          <w:rFonts w:ascii="Arial" w:hAnsi="Arial" w:cs="Arial"/>
+        </w:rPr>
+      </w:pPr>
+      <w:r>
+        <w:rPr>
+          <w:rFonts w:ascii="Arial" w:hAnsi="Arial" w:cs="Arial"/>
+        </w:rPr>
+        <w:t>General Objectives: To develop alternative briquette out of rabbit manure.</w:t>
+      </w:r>
+      <w:r>
+        <w:rPr>
+          <w:rFonts w:ascii="Arial" w:hAnsi="Arial" w:cs="Arial"/>
+        </w:rPr>
+        <w:br/>
+      </w:r>
       <w:r>
         <w:rPr>
           <w:rFonts w:ascii="Arial" w:hAnsi="Arial" w:cs="Arial"/>
@@ -80,7 +81,15 @@
           <w:color w:val="000000"/>
           <w:lang w:eastAsia="zh-CN" w:bidi="ar"/>
         </w:rPr>
-        <w:t>To find out the effectiveness of briquette out of rabbit manure.</w:t>
+        <w:t>Produce a briquette with a higher quality than other briquettes made from manure like chicken manure</w:t>
+      </w:r>
+      <w:r>
+        <w:rPr>
+          <w:rFonts w:ascii="Arial" w:eastAsia="SimSun" w:hAnsi="Arial" w:cs="Arial"/>
+          <w:color w:val="000000"/>
+          <w:lang w:eastAsia="zh-CN" w:bidi="ar"/>
+        </w:rPr>
+        <w:t>.</w:t>
       </w:r>
     </w:p>
     <w:p>
@@ -98,7 +107,29 @@
         <w:rPr>
           <w:rFonts w:ascii="Arial" w:hAnsi="Arial" w:cs="Arial"/>
         </w:rPr>
-        <w:t>To find out if rabbit manure is acceptable as an alternative briquette.</w:t>
+        <w:t>Make the briquette last long</w:t>
+      </w:r>
+      <w:r>
+        <w:rPr>
+          <w:rFonts w:ascii="Arial" w:eastAsia="SimSun" w:hAnsi="Arial" w:cs="Arial"/>
+          <w:color w:val="000000"/>
+          <w:lang w:eastAsia="zh-CN" w:bidi="ar"/>
+        </w:rPr>
+        <w:t>, m</w:t>
+      </w:r>
+      <w:r>
+        <w:rPr>
+          <w:rFonts w:ascii="Arial" w:eastAsia="SimSun" w:hAnsi="Arial" w:cs="Arial"/>
+          <w:color w:val="000000"/>
+          <w:lang w:eastAsia="zh-CN" w:bidi="ar"/>
+        </w:rPr>
+        <w:t>aintain shape with flammability</w:t>
+      </w:r>
+      <w:r>
+        <w:rPr>
+          <w:rFonts w:ascii="Arial" w:hAnsi="Arial" w:cs="Arial"/>
+        </w:rPr>
+        <w:t>.</w:t>
       </w:r>
     </w:p>
     <w:p>
@@ -116,7 +147,7 @@
         <w:rPr>
           <w:rFonts w:ascii="Arial" w:hAnsi="Arial" w:cs="Arial"/>
         </w:rPr>
-        <w:t xml:space="preserve">Use rabbit manure in producing a briquette that we can use. </w:t>
+        <w:t>Construct the briquette to have a pleasant color, texture, and no odor.</w:t>
       </w:r>
     </w:p>
     <w:p>
@@ -143,7 +174,45 @@
         <w:rPr>
           <w:rFonts w:ascii="Arial" w:hAnsi="Arial" w:cs="Arial"/>
         </w:rPr>
-        <w:t>Statement of the Problem: This study aims to discover the effectiveness of rabbit manure as alternative briquette.</w:t>
+        <w:t>Statement of the Problem:</w:t>
+      </w:r>
+    </w:p>
+    <w:p>
+      <w:pPr>
+        <w:ind w:left="720"/>
+        <w:rPr>
+          <w:rFonts w:ascii="Arial" w:hAnsi="Arial" w:cs="Arial"/>
+        </w:rPr>
+      </w:pPr>
+      <w:r>
+        <w:rPr>
+          <w:rFonts w:ascii="Arial" w:hAnsi="Arial" w:cs="Arial"/>
+        </w:rPr>
+        <w:t xml:space="preserve">This study aims to discover the </w:t>
+      </w:r>
+      <w:r>
+        <w:rPr>
+          <w:rFonts w:ascii="Arial" w:hAnsi="Arial" w:cs="Arial"/>
+        </w:rPr>
+        <w:t>acceptability</w:t>
+      </w:r>
+      <w:r>
+        <w:rPr>
+          <w:rFonts w:ascii="Arial" w:hAnsi="Arial" w:cs="Arial"/>
+        </w:rPr>
+        <w:t xml:space="preserve"> of rabbit manure as alternative</w:t>
+      </w:r>
+      <w:r>
+        <w:rPr>
+          <w:rFonts w:ascii="Arial" w:hAnsi="Arial" w:cs="Arial"/>
+        </w:rPr>
+        <w:br/>
+      </w:r>
+      <w:r>
+        <w:rPr>
+          <w:rFonts w:ascii="Arial" w:hAnsi="Arial" w:cs="Arial"/>
+        </w:rPr>
+        <w:t>briquette.</w:t>
       </w:r>
     </w:p>
     <w:p>
@@ -181,9 +250,8 @@
         <w:pStyle w:val="ListParagraph"/>
         <w:numPr>
           <w:ilvl w:val="0"/>
-          <w:numId w:val="4"/>
+          <w:numId w:val="5"/>
         </w:numPr>
-        <w:ind w:leftChars="250" w:left="550"/>
         <w:rPr>
           <w:rFonts w:ascii="Arial" w:hAnsi="Arial" w:cs="Arial"/>
         </w:rPr>
@@ -200,9 +268,8 @@
         <w:pStyle w:val="ListParagraph"/>
         <w:numPr>
           <w:ilvl w:val="0"/>
-          <w:numId w:val="4"/>
+          <w:numId w:val="5"/>
         </w:numPr>
-        <w:ind w:leftChars="250" w:left="550"/>
         <w:rPr>
           <w:rFonts w:ascii="Arial" w:hAnsi="Arial" w:cs="Arial"/>
         </w:rPr>
@@ -219,9 +286,8 @@
         <w:pStyle w:val="ListParagraph"/>
         <w:numPr>
           <w:ilvl w:val="0"/>
-          <w:numId w:val="4"/>
+          <w:numId w:val="5"/>
         </w:numPr>
-        <w:ind w:leftChars="250" w:left="550"/>
         <w:rPr>
           <w:rFonts w:ascii="Arial" w:hAnsi="Arial" w:cs="Arial"/>
         </w:rPr>
@@ -246,11 +312,105 @@
       </w:pPr>
       <w:r>
         <w:rPr>
+          <w:rFonts w:ascii="Arial" w:hAnsi="Arial" w:cs="Arial"/>
+        </w:rPr>
+        <w:t>Is the briquette any good based on the following properties</w:t>
+      </w:r>
+      <w:r>
+        <w:rPr>
+          <w:rFonts w:ascii="Arial" w:hAnsi="Arial" w:cs="Arial"/>
+        </w:rPr>
+        <w:t>:</w:t>
+      </w:r>
+    </w:p>
+    <w:p>
+      <w:pPr>
+        <w:pStyle w:val="ListParagraph"/>
+        <w:numPr>
+          <w:ilvl w:val="0"/>
+          <w:numId w:val="6"/>
+        </w:numPr>
+        <w:rPr>
+          <w:rFonts w:ascii="Arial" w:hAnsi="Arial" w:cs="Arial"/>
+        </w:rPr>
+      </w:pPr>
+      <w:r>
+        <w:rPr>
+          <w:rFonts w:ascii="Arial" w:hAnsi="Arial" w:cs="Arial"/>
+        </w:rPr>
+        <w:t>Lifespan</w:t>
+      </w:r>
+    </w:p>
+    <w:p>
+      <w:pPr>
+        <w:pStyle w:val="ListParagraph"/>
+        <w:numPr>
+          <w:ilvl w:val="0"/>
+          <w:numId w:val="6"/>
+        </w:numPr>
+        <w:rPr>
+          <w:rFonts w:ascii="Arial" w:hAnsi="Arial" w:cs="Arial"/>
+        </w:rPr>
+      </w:pPr>
+      <w:r>
+        <w:rPr>
+          <w:rFonts w:ascii="Arial" w:hAnsi="Arial" w:cs="Arial"/>
+        </w:rPr>
+        <w:t>Shape</w:t>
+      </w:r>
+    </w:p>
+    <w:p>
+      <w:pPr>
+        <w:pStyle w:val="ListParagraph"/>
+        <w:numPr>
+          <w:ilvl w:val="0"/>
+          <w:numId w:val="6"/>
+        </w:numPr>
+        <w:rPr>
+          <w:rFonts w:ascii="Arial" w:hAnsi="Arial" w:cs="Arial"/>
+        </w:rPr>
+      </w:pPr>
+      <w:r>
+        <w:rPr>
+          <w:rFonts w:ascii="Arial" w:hAnsi="Arial" w:cs="Arial"/>
+        </w:rPr>
+        <w:t>Flammability</w:t>
+      </w:r>
+    </w:p>
+    <w:p>
+      <w:pPr>
+        <w:pStyle w:val="ListParagraph"/>
+        <w:numPr>
+          <w:ilvl w:val="0"/>
+          <w:numId w:val="3"/>
+        </w:numPr>
+        <w:rPr>
+          <w:rFonts w:ascii="Arial" w:hAnsi="Arial" w:cs="Arial"/>
+        </w:rPr>
+      </w:pPr>
+      <w:r>
+        <w:rPr>
           <w:rFonts w:ascii="Arial" w:eastAsia="ff2" w:hAnsi="Arial" w:cs="Arial"/>
           <w:color w:val="000000"/>
           <w:shd w:val="clear" w:color="auto" w:fill="FFFFFF"/>
         </w:rPr>
-        <w:t>What will be the advantage of the product in terms of odor, texture and color?</w:t>
+        <w:t xml:space="preserve">What will be the advantage of the product in terms of odor, </w:t>
+      </w:r>
+      <w:r>
+        <w:rPr>
+          <w:rFonts w:ascii="Arial" w:eastAsia="ff2" w:hAnsi="Arial" w:cs="Arial"/>
+          <w:color w:val="000000"/>
+          <w:shd w:val="clear" w:color="auto" w:fill="FFFFFF"/>
+        </w:rPr>
+        <w:t>texture,</w:t>
+      </w:r>
+      <w:r>
+        <w:rPr>
+          <w:rFonts w:ascii="Arial" w:eastAsia="ff2" w:hAnsi="Arial" w:cs="Arial"/>
+          <w:color w:val="000000"/>
+          <w:shd w:val="clear" w:color="auto" w:fill="FFFFFF"/>
+        </w:rPr>
+        <w:t xml:space="preserve"> and color?</w:t>
       </w:r>
     </w:p>
     <w:p>
@@ -277,12 +437,68 @@
         <w:rPr>
           <w:rFonts w:ascii="Arial" w:hAnsi="Arial" w:cs="Arial"/>
         </w:rPr>
-        <w:t>Hypothesis: This study is based on the following null and alternative hypothesis according to the statement of the problem, the hypotheses are:</w:t>
-      </w:r>
-    </w:p>
-    <w:p>
-      <w:pPr>
-        <w:ind w:left="425"/>
+        <w:t>Hypothesis</w:t>
+      </w:r>
+      <w:r>
+        <w:rPr>
+          <w:rFonts w:ascii="Arial" w:hAnsi="Arial" w:cs="Arial"/>
+        </w:rPr>
+        <w:t>:</w:t>
+      </w:r>
+    </w:p>
+    <w:p>
+      <w:pPr>
+        <w:ind w:left="720"/>
+        <w:rPr>
+          <w:rFonts w:ascii="Arial" w:hAnsi="Arial" w:cs="Arial"/>
+        </w:rPr>
+      </w:pPr>
+      <w:r>
+        <w:rPr>
+          <w:rFonts w:ascii="Arial" w:hAnsi="Arial" w:cs="Arial"/>
+        </w:rPr>
+        <w:t>This study is based on the following null and alternative</w:t>
+      </w:r>
+      <w:r>
+        <w:rPr>
+          <w:rFonts w:ascii="Arial" w:hAnsi="Arial" w:cs="Arial"/>
+        </w:rPr>
+        <w:t xml:space="preserve"> </w:t>
+      </w:r>
+      <w:r>
+        <w:rPr>
+          <w:rFonts w:ascii="Arial" w:hAnsi="Arial" w:cs="Arial"/>
+        </w:rPr>
+        <w:t>hypothesis according</w:t>
+      </w:r>
+      <w:r>
+        <w:rPr>
+          <w:rFonts w:ascii="Arial" w:hAnsi="Arial" w:cs="Arial"/>
+        </w:rPr>
+        <w:t xml:space="preserve"> </w:t>
+      </w:r>
+      <w:r>
+        <w:rPr>
+          <w:rFonts w:ascii="Arial" w:hAnsi="Arial" w:cs="Arial"/>
+        </w:rPr>
+        <w:t>to the statement of the problem, the hypotheses</w:t>
+      </w:r>
+      <w:r>
+        <w:rPr>
+          <w:rFonts w:ascii="Arial" w:hAnsi="Arial" w:cs="Arial"/>
+        </w:rPr>
+        <w:t xml:space="preserve"> </w:t>
+      </w:r>
+      <w:r>
+        <w:rPr>
+          <w:rFonts w:ascii="Arial" w:hAnsi="Arial" w:cs="Arial"/>
+        </w:rPr>
+        <w:t>are:</w:t>
+      </w:r>
+    </w:p>
+    <w:p>
+      <w:pPr>
+        <w:ind w:left="720"/>
         <w:rPr>
           <w:rFonts w:ascii="Arial" w:hAnsi="Arial" w:cs="Arial"/>
         </w:rPr>
@@ -293,14 +509,12 @@
         </w:rPr>
         <w:t>Null Hypothesis: Rabbit manure is not acceptable as alternative briquette.</w:t>
       </w:r>
-    </w:p>
-    <w:p>
-      <w:pPr>
-        <w:ind w:left="425"/>
-        <w:rPr>
-          <w:rFonts w:ascii="Arial" w:hAnsi="Arial" w:cs="Arial"/>
-        </w:rPr>
-      </w:pPr>
+      <w:r>
+        <w:rPr>
+          <w:rFonts w:ascii="Arial" w:hAnsi="Arial" w:cs="Arial"/>
+        </w:rPr>
+        <w:br/>
+      </w:r>
       <w:r>
         <w:rPr>
           <w:rFonts w:ascii="Arial" w:hAnsi="Arial" w:cs="Arial"/>
@@ -329,17 +543,16 @@
     <w:p>
       <w:pPr>
         <w:spacing w:after="0" w:line="300" w:lineRule="atLeast"/>
-        <w:ind w:left="425"/>
+        <w:ind w:left="720" w:firstLine="295"/>
+        <w:jc w:val="both"/>
         <w:rPr>
           <w:rFonts w:ascii="Arial" w:eastAsia="Times New Roman" w:hAnsi="Arial" w:cs="Arial"/>
-          <w:color w:val="1C1E21"/>
           <w:lang w:val="en-PH" w:eastAsia="en-PH"/>
         </w:rPr>
       </w:pPr>
       <w:r>
         <w:rPr>
           <w:rFonts w:ascii="Arial" w:eastAsia="Times New Roman" w:hAnsi="Arial" w:cs="Arial"/>
-          <w:color w:val="1C1E21"/>
           <w:lang w:val="en-PH" w:eastAsia="en-PH"/>
         </w:rPr>
         <w:t>Organic matter such as rabbit manure improves poor soil structure, drainage, and moisture retention. It is not as stinky as other manures and is easy to use. In one year, a female rabbit and her offspring can produce a ton of manure. Manure is an organic waste produced by cows, buffaloes, rabbits, horses, pigs, chickens, and poultry. It can be hazardous to the environment if not treated separately. If more people start using briquettes, which are more sustainable and energy-efficient, pressure on forests may be relieved and pollution levels in cities may decrease. Briquettes are a good fit for circular bioeconomy strategies that maintain rural-urban ties while reducing waste and promoting more sustainable bioresources and market-based activities.</w:t>
@@ -430,7 +643,7 @@
       <w:lvlText w:val=""/>
       <w:lvlJc w:val="left"/>
       <w:pPr>
-        <w:ind w:left="720" w:hanging="360"/>
+        <w:ind w:left="1018" w:hanging="360"/>
       </w:pPr>
       <w:rPr>
         <w:rFonts w:ascii="Wingdings" w:eastAsiaTheme="minorHAnsi" w:hAnsi="Wingdings" w:cstheme="minorBidi" w:hint="default"/>
@@ -442,7 +655,7 @@
       <w:lvlText w:val="o"/>
       <w:lvlJc w:val="left"/>
       <w:pPr>
-        <w:ind w:left="1440" w:hanging="360"/>
+        <w:ind w:left="1738" w:hanging="360"/>
       </w:pPr>
       <w:rPr>
         <w:rFonts w:ascii="Courier New" w:hAnsi="Courier New" w:cs="Courier New" w:hint="default"/>
@@ -454,7 +667,7 @@
       <w:lvlText w:val=""/>
       <w:lvlJc w:val="left"/>
       <w:pPr>
-        <w:ind w:left="2160" w:hanging="360"/>
+        <w:ind w:left="2458" w:hanging="360"/>
       </w:pPr>
       <w:rPr>
         <w:rFonts w:ascii="Wingdings" w:hAnsi="Wingdings" w:hint="default"/>
@@ -466,7 +679,7 @@
       <w:lvlText w:val=""/>
       <w:lvlJc w:val="left"/>
       <w:pPr>
-        <w:ind w:left="2880" w:hanging="360"/>
+        <w:ind w:left="3178" w:hanging="360"/>
       </w:pPr>
       <w:rPr>
         <w:rFonts w:ascii="Symbol" w:hAnsi="Symbol" w:hint="default"/>
@@ -478,7 +691,7 @@
       <w:lvlText w:val="o"/>
       <w:lvlJc w:val="left"/>
       <w:pPr>
-        <w:ind w:left="3600" w:hanging="360"/>
+        <w:ind w:left="3898" w:hanging="360"/>
       </w:pPr>
       <w:rPr>
         <w:rFonts w:ascii="Courier New" w:hAnsi="Courier New" w:cs="Courier New" w:hint="default"/>
@@ -490,7 +703,7 @@
       <w:lvlText w:val=""/>
       <w:lvlJc w:val="left"/>
       <w:pPr>
-        <w:ind w:left="4320" w:hanging="360"/>
+        <w:ind w:left="4618" w:hanging="360"/>
       </w:pPr>
       <w:rPr>
         <w:rFonts w:ascii="Wingdings" w:hAnsi="Wingdings" w:hint="default"/>
@@ -502,7 +715,7 @@
       <w:lvlText w:val=""/>
       <w:lvlJc w:val="left"/>
       <w:pPr>
-        <w:ind w:left="5040" w:hanging="360"/>
+        <w:ind w:left="5338" w:hanging="360"/>
       </w:pPr>
       <w:rPr>
         <w:rFonts w:ascii="Symbol" w:hAnsi="Symbol" w:hint="default"/>
@@ -514,7 +727,7 @@
       <w:lvlText w:val="o"/>
       <w:lvlJc w:val="left"/>
       <w:pPr>
-        <w:ind w:left="5760" w:hanging="360"/>
+        <w:ind w:left="6058" w:hanging="360"/>
       </w:pPr>
       <w:rPr>
         <w:rFonts w:ascii="Courier New" w:hAnsi="Courier New" w:cs="Courier New" w:hint="default"/>
@@ -526,7 +739,7 @@
       <w:lvlText w:val=""/>
       <w:lvlJc w:val="left"/>
       <w:pPr>
-        <w:ind w:left="6480" w:hanging="360"/>
+        <w:ind w:left="6778" w:hanging="360"/>
       </w:pPr>
       <w:rPr>
         <w:rFonts w:ascii="Wingdings" w:hAnsi="Wingdings" w:hint="default"/>
@@ -623,6 +836,178 @@
     </w:lvl>
   </w:abstractNum>
   <w:abstractNum w:abstractNumId="3" w15:restartNumberingAfterBreak="0">
+    <w:nsid w:val="2EA93F32"/>
+    <w:multiLevelType w:val="hybridMultilevel"/>
+    <w:tmpl w:val="3C74C192"/>
+    <w:lvl w:ilvl="0" w:tplc="34090019">
+      <w:start w:val="1"/>
+      <w:numFmt w:val="lowerLetter"/>
+      <w:lvlText w:val="%1."/>
+      <w:lvlJc w:val="left"/>
+      <w:pPr>
+        <w:ind w:left="1800" w:hanging="360"/>
+      </w:pPr>
+    </w:lvl>
+    <w:lvl w:ilvl="1" w:tplc="34090019" w:tentative="1">
+      <w:start w:val="1"/>
+      <w:numFmt w:val="lowerLetter"/>
+      <w:lvlText w:val="%2."/>
+      <w:lvlJc w:val="left"/>
+      <w:pPr>
+        <w:ind w:left="2520" w:hanging="360"/>
+      </w:pPr>
+    </w:lvl>
+    <w:lvl w:ilvl="2" w:tplc="3409001B" w:tentative="1">
+      <w:start w:val="1"/>
+      <w:numFmt w:val="lowerRoman"/>
+      <w:lvlText w:val="%3."/>
+      <w:lvlJc w:val="right"/>
+      <w:pPr>
+        <w:ind w:left="3240" w:hanging="180"/>
+      </w:pPr>
+    </w:lvl>
+    <w:lvl w:ilvl="3" w:tplc="3409000F" w:tentative="1">
+      <w:start w:val="1"/>
+      <w:numFmt w:val="decimal"/>
+      <w:lvlText w:val="%4."/>
+      <w:lvlJc w:val="left"/>
+      <w:pPr>
+        <w:ind w:left="3960" w:hanging="360"/>
+      </w:pPr>
+    </w:lvl>
+    <w:lvl w:ilvl="4" w:tplc="34090019" w:tentative="1">
+      <w:start w:val="1"/>
+      <w:numFmt w:val="lowerLetter"/>
+      <w:lvlText w:val="%5."/>
+      <w:lvlJc w:val="left"/>
+      <w:pPr>
+        <w:ind w:left="4680" w:hanging="360"/>
+      </w:pPr>
+    </w:lvl>
+    <w:lvl w:ilvl="5" w:tplc="3409001B" w:tentative="1">
+      <w:start w:val="1"/>
+      <w:numFmt w:val="lowerRoman"/>
+      <w:lvlText w:val="%6."/>
+      <w:lvlJc w:val="right"/>
+      <w:pPr>
+        <w:ind w:left="5400" w:hanging="180"/>
+      </w:pPr>
+    </w:lvl>
+    <w:lvl w:ilvl="6" w:tplc="3409000F" w:tentative="1">
+      <w:start w:val="1"/>
+      <w:numFmt w:val="decimal"/>
+      <w:lvlText w:val="%7."/>
+      <w:lvlJc w:val="left"/>
+      <w:pPr>
+        <w:ind w:left="6120" w:hanging="360"/>
+      </w:pPr>
+    </w:lvl>
+    <w:lvl w:ilvl="7" w:tplc="34090019" w:tentative="1">
+      <w:start w:val="1"/>
+      <w:numFmt w:val="lowerLetter"/>
+      <w:lvlText w:val="%8."/>
+      <w:lvlJc w:val="left"/>
+      <w:pPr>
+        <w:ind w:left="6840" w:hanging="360"/>
+      </w:pPr>
+    </w:lvl>
+    <w:lvl w:ilvl="8" w:tplc="3409001B" w:tentative="1">
+      <w:start w:val="1"/>
+      <w:numFmt w:val="lowerRoman"/>
+      <w:lvlText w:val="%9."/>
+      <w:lvlJc w:val="right"/>
+      <w:pPr>
+        <w:ind w:left="7560" w:hanging="180"/>
+      </w:pPr>
+    </w:lvl>
+  </w:abstractNum>
+  <w:abstractNum w:abstractNumId="4" w15:restartNumberingAfterBreak="0">
+    <w:nsid w:val="633D6781"/>
+    <w:multiLevelType w:val="hybridMultilevel"/>
+    <w:tmpl w:val="2124DA72"/>
+    <w:lvl w:ilvl="0" w:tplc="34090019">
+      <w:start w:val="1"/>
+      <w:numFmt w:val="lowerLetter"/>
+      <w:lvlText w:val="%1."/>
+      <w:lvlJc w:val="left"/>
+      <w:pPr>
+        <w:ind w:left="1800" w:hanging="360"/>
+      </w:pPr>
+    </w:lvl>
+    <w:lvl w:ilvl="1" w:tplc="34090019" w:tentative="1">
+      <w:start w:val="1"/>
+      <w:numFmt w:val="lowerLetter"/>
+      <w:lvlText w:val="%2."/>
+      <w:lvlJc w:val="left"/>
+      <w:pPr>
+        <w:ind w:left="2520" w:hanging="360"/>
+      </w:pPr>
+    </w:lvl>
+    <w:lvl w:ilvl="2" w:tplc="3409001B" w:tentative="1">
+      <w:start w:val="1"/>
+      <w:numFmt w:val="lowerRoman"/>
+      <w:lvlText w:val="%3."/>
+      <w:lvlJc w:val="right"/>
+      <w:pPr>
+        <w:ind w:left="3240" w:hanging="180"/>
+      </w:pPr>
+    </w:lvl>
+    <w:lvl w:ilvl="3" w:tplc="3409000F" w:tentative="1">
+      <w:start w:val="1"/>
+      <w:numFmt w:val="decimal"/>
+      <w:lvlText w:val="%4."/>
+      <w:lvlJc w:val="left"/>
+      <w:pPr>
+        <w:ind w:left="3960" w:hanging="360"/>
+      </w:pPr>
+    </w:lvl>
+    <w:lvl w:ilvl="4" w:tplc="34090019" w:tentative="1">
+      <w:start w:val="1"/>
+      <w:numFmt w:val="lowerLetter"/>
+      <w:lvlText w:val="%5."/>
+      <w:lvlJc w:val="left"/>
+      <w:pPr>
+        <w:ind w:left="4680" w:hanging="360"/>
+      </w:pPr>
+    </w:lvl>
+    <w:lvl w:ilvl="5" w:tplc="3409001B" w:tentative="1">
+      <w:start w:val="1"/>
+      <w:numFmt w:val="lowerRoman"/>
+      <w:lvlText w:val="%6."/>
+      <w:lvlJc w:val="right"/>
+      <w:pPr>
+        <w:ind w:left="5400" w:hanging="180"/>
+      </w:pPr>
+    </w:lvl>
+    <w:lvl w:ilvl="6" w:tplc="3409000F" w:tentative="1">
+      <w:start w:val="1"/>
+      <w:numFmt w:val="decimal"/>
+      <w:lvlText w:val="%7."/>
+      <w:lvlJc w:val="left"/>
+      <w:pPr>
+        <w:ind w:left="6120" w:hanging="360"/>
+      </w:pPr>
+    </w:lvl>
+    <w:lvl w:ilvl="7" w:tplc="34090019" w:tentative="1">
+      <w:start w:val="1"/>
+      <w:numFmt w:val="lowerLetter"/>
+      <w:lvlText w:val="%8."/>
+      <w:lvlJc w:val="left"/>
+      <w:pPr>
+        <w:ind w:left="6840" w:hanging="360"/>
+      </w:pPr>
+    </w:lvl>
+    <w:lvl w:ilvl="8" w:tplc="3409001B" w:tentative="1">
+      <w:start w:val="1"/>
+      <w:numFmt w:val="lowerRoman"/>
+      <w:lvlText w:val="%9."/>
+      <w:lvlJc w:val="right"/>
+      <w:pPr>
+        <w:ind w:left="7560" w:hanging="180"/>
+      </w:pPr>
+    </w:lvl>
+  </w:abstractNum>
+  <w:abstractNum w:abstractNumId="5" w15:restartNumberingAfterBreak="0">
     <w:nsid w:val="69146D1F"/>
     <w:multiLevelType w:val="multilevel"/>
     <w:tmpl w:val="69146D1F"/>
@@ -632,7 +1017,7 @@
       <w:lvlText w:val="%1."/>
       <w:lvlJc w:val="left"/>
       <w:pPr>
-        <w:ind w:left="785" w:hanging="360"/>
+        <w:ind w:left="1080" w:hanging="360"/>
       </w:pPr>
       <w:rPr>
         <w:rFonts w:hint="default"/>
@@ -644,7 +1029,7 @@
       <w:lvlText w:val="%2."/>
       <w:lvlJc w:val="left"/>
       <w:pPr>
-        <w:ind w:left="1505" w:hanging="360"/>
+        <w:ind w:left="1800" w:hanging="360"/>
       </w:pPr>
     </w:lvl>
     <w:lvl w:ilvl="2">
@@ -653,7 +1038,7 @@
       <w:lvlText w:val="%3."/>
       <w:lvlJc w:val="right"/>
       <w:pPr>
-        <w:ind w:left="2225" w:hanging="180"/>
+        <w:ind w:left="2520" w:hanging="180"/>
       </w:pPr>
     </w:lvl>
     <w:lvl w:ilvl="3">
@@ -662,7 +1047,7 @@
       <w:lvlText w:val="%4."/>
       <w:lvlJc w:val="left"/>
       <w:pPr>
-        <w:ind w:left="2945" w:hanging="360"/>
+        <w:ind w:left="3240" w:hanging="360"/>
       </w:pPr>
     </w:lvl>
     <w:lvl w:ilvl="4">
@@ -671,7 +1056,7 @@
       <w:lvlText w:val="%5."/>
       <w:lvlJc w:val="left"/>
       <w:pPr>
-        <w:ind w:left="3665" w:hanging="360"/>
+        <w:ind w:left="3960" w:hanging="360"/>
       </w:pPr>
     </w:lvl>
     <w:lvl w:ilvl="5">
@@ -680,7 +1065,7 @@
       <w:lvlText w:val="%6."/>
       <w:lvlJc w:val="right"/>
       <w:pPr>
-        <w:ind w:left="4385" w:hanging="180"/>
+        <w:ind w:left="4680" w:hanging="180"/>
       </w:pPr>
     </w:lvl>
     <w:lvl w:ilvl="6">
@@ -689,7 +1074,7 @@
       <w:lvlText w:val="%7."/>
       <w:lvlJc w:val="left"/>
       <w:pPr>
-        <w:ind w:left="5105" w:hanging="360"/>
+        <w:ind w:left="5400" w:hanging="360"/>
       </w:pPr>
     </w:lvl>
     <w:lvl w:ilvl="7">
@@ -698,7 +1083,7 @@
       <w:lvlText w:val="%8."/>
       <w:lvlJc w:val="left"/>
       <w:pPr>
-        <w:ind w:left="5825" w:hanging="360"/>
+        <w:ind w:left="6120" w:hanging="360"/>
       </w:pPr>
     </w:lvl>
     <w:lvl w:ilvl="8">
@@ -707,7 +1092,7 @@
       <w:lvlText w:val="%9."/>
       <w:lvlJc w:val="right"/>
       <w:pPr>
-        <w:ind w:left="6545" w:hanging="180"/>
+        <w:ind w:left="6840" w:hanging="180"/>
       </w:pPr>
     </w:lvl>
   </w:abstractNum>
@@ -718,10 +1103,16 @@
     <w:abstractNumId w:val="1"/>
   </w:num>
   <w:num w:numId="3" w16cid:durableId="853570472">
-    <w:abstractNumId w:val="3"/>
+    <w:abstractNumId w:val="5"/>
   </w:num>
   <w:num w:numId="4" w16cid:durableId="1608661698">
     <w:abstractNumId w:val="0"/>
+  </w:num>
+  <w:num w:numId="5" w16cid:durableId="1327586477">
+    <w:abstractNumId w:val="3"/>
+  </w:num>
+  <w:num w:numId="6" w16cid:durableId="1155150653">
+    <w:abstractNumId w:val="4"/>
   </w:num>
 </w:numbering>
 </file>

--- a/Rabbit-Manure.docx
+++ b/Rabbit-Manure.docx
@@ -115,15 +115,7 @@
           <w:color w:val="000000"/>
           <w:lang w:eastAsia="zh-CN" w:bidi="ar"/>
         </w:rPr>
-        <w:t>, m</w:t>
-      </w:r>
-      <w:r>
-        <w:rPr>
-          <w:rFonts w:ascii="Arial" w:eastAsia="SimSun" w:hAnsi="Arial" w:cs="Arial"/>
-          <w:color w:val="000000"/>
-          <w:lang w:eastAsia="zh-CN" w:bidi="ar"/>
-        </w:rPr>
-        <w:t>aintain shape with flammability</w:t>
+        <w:t>, maintain shape with flammability</w:t>
       </w:r>
       <w:r>
         <w:rPr>
@@ -560,7 +552,7 @@
     </w:p>
     <w:p/>
     <w:sectPr>
-      <w:pgSz w:w="11906" w:h="16838"/>
+      <w:pgSz w:w="12240" w:h="15840" w:code="1"/>
       <w:pgMar w:top="1440" w:right="1800" w:bottom="1440" w:left="1800" w:header="720" w:footer="720" w:gutter="0"/>
       <w:cols w:space="720"/>
       <w:docGrid w:linePitch="360"/>
